--- a/src/assets/templates/Renouvellement auto.docx
+++ b/src/assets/templates/Renouvellement auto.docx
@@ -424,7 +424,7 @@
                 <w:sz w:val="22"/>
                 <w:lang w:val="en-GB"/>
               </w:rPr>
-              <w:t>{{Contrat.ext_poli_police}}</w:t>
+              <w:t>{{ext_poli_police}}</w:t>
             </w:r>
             <w:r>
               <w:rPr>
@@ -498,7 +498,7 @@
                 <w:noProof/>
                 <w:sz w:val="22"/>
               </w:rPr>
-              <w:t>{{Contrat.Numtiers}}</w:t>
+              <w:t>{{Numtiers}}</w:t>
             </w:r>
             <w:r>
               <w:rPr>
@@ -580,7 +580,7 @@
                 <w:noProof/>
                 <w:sz w:val="22"/>
               </w:rPr>
-              <w:t>{{Piec.Effet}}</w:t>
+              <w:t>{{Effet}}</w:t>
             </w:r>
             <w:r>
               <w:rPr>
@@ -654,7 +654,7 @@
                 <w:noProof/>
                 <w:sz w:val="22"/>
               </w:rPr>
-              <w:t>{{Tier.Titre}}</w:t>
+              <w:t>{{Titre}}</w:t>
             </w:r>
             <w:r>
               <w:rPr>
@@ -703,7 +703,7 @@
                 <w:noProof/>
                 <w:sz w:val="22"/>
               </w:rPr>
-              <w:t>{{Tier.Rsociale}}</w:t>
+              <w:t>{{Rsociale}}</w:t>
             </w:r>
             <w:r>
               <w:rPr>
@@ -785,7 +785,7 @@
                 <w:noProof/>
                 <w:sz w:val="22"/>
               </w:rPr>
-              <w:t>{{Piec.Datefin}}</w:t>
+              <w:t>{{Datefin}}</w:t>
             </w:r>
             <w:r>
               <w:rPr>
@@ -859,7 +859,7 @@
                 <w:noProof/>
                 <w:sz w:val="22"/>
               </w:rPr>
-              <w:t>{{Tier.Adr1}}</w:t>
+              <w:t>{{Adr1}}</w:t>
             </w:r>
             <w:r>
               <w:rPr>
@@ -908,7 +908,7 @@
                 <w:noProof/>
                 <w:sz w:val="22"/>
               </w:rPr>
-              <w:t>{{Tier.Adr3}}</w:t>
+              <w:t>{{Adr3}}</w:t>
             </w:r>
             <w:r>
               <w:rPr>
@@ -990,7 +990,7 @@
                 <w:noProof/>
                 <w:sz w:val="22"/>
               </w:rPr>
-              <w:t>{{Quit.Idente}}</w:t>
+              <w:t>{{Idente}}</w:t>
             </w:r>
             <w:r>
               <w:rPr>
@@ -1058,7 +1058,7 @@
                 <w:noProof/>
                 <w:sz w:val="22"/>
               </w:rPr>
-              <w:t>{{Tier.Ville}}</w:t>
+              <w:t>{{Ville}}</w:t>
             </w:r>
             <w:r>
               <w:rPr>
@@ -1268,7 +1268,7 @@
                 <w:noProof/>
                 <w:sz w:val="22"/>
               </w:rPr>
-              <w:t>{{Piec.Effet}}</w:t>
+              <w:t>{{Effet}}</w:t>
             </w:r>
             <w:r>
               <w:rPr>
@@ -1315,7 +1315,7 @@
                 <w:noProof/>
                 <w:sz w:val="22"/>
               </w:rPr>
-              <w:t>{{Piec.Datefin}}</w:t>
+              <w:t>{{Datefin}}</w:t>
             </w:r>
             <w:r>
               <w:rPr>
@@ -1371,7 +1371,7 @@
                 <w:noProof/>
                 <w:sz w:val="22"/>
               </w:rPr>
-              <w:t>{{Quit.Ppure}}</w:t>
+              <w:t>{{ppure}}</w:t>
             </w:r>
             <w:r>
               <w:rPr>
@@ -1486,7 +1486,7 @@
                 <w:sz w:val="22"/>
                 <w:lang w:val="en-GB"/>
               </w:rPr>
-              <w:t>{{Quit.Taxe}}</w:t>
+              <w:t>{{Taxe}}</w:t>
             </w:r>
             <w:r>
               <w:rPr>
@@ -1544,7 +1544,7 @@
                 <w:noProof/>
                 <w:sz w:val="22"/>
               </w:rPr>
-              <w:t>{{Quit.Totquit}}</w:t>
+              <w:t>{{Totquit}}</w:t>
             </w:r>
             <w:r>
               <w:rPr>
@@ -1623,7 +1623,7 @@
           <w:noProof/>
           <w:sz w:val="22"/>
         </w:rPr>
-        <w:t>{{Rveh.crm}}</w:t>
+        <w:t>{{crm}}</w:t>
       </w:r>
       <w:r>
         <w:rPr>
@@ -1694,7 +1694,7 @@
           <w:noProof/>
           <w:sz w:val="22"/>
         </w:rPr>
-        <w:t>{{Rveh.marque}}</w:t>
+        <w:t>{{marque}}</w:t>
       </w:r>
       <w:r>
         <w:rPr>
@@ -1743,7 +1743,7 @@
           <w:noProof/>
           <w:sz w:val="22"/>
         </w:rPr>
-        <w:t>{{Rimm.Typehab}}</w:t>
+        <w:t>{{Typehab}}</w:t>
       </w:r>
       <w:r>
         <w:rPr>
@@ -1792,7 +1792,7 @@
           <w:noProof/>
           <w:sz w:val="22"/>
         </w:rPr>
-        <w:t>{{Revh.Pfiscale}}</w:t>
+        <w:t>{{Pfiscale}}</w:t>
       </w:r>
       <w:r>
         <w:rPr>
@@ -1841,7 +1841,7 @@
           <w:noProof/>
           <w:sz w:val="22"/>
         </w:rPr>
-        <w:t>{{Rveh.energie}}</w:t>
+        <w:t>{{energie}}</w:t>
       </w:r>
       <w:r>
         <w:rPr>
@@ -1890,7 +1890,7 @@
           <w:noProof/>
           <w:sz w:val="22"/>
         </w:rPr>
-        <w:t>{{Revh.Carross}}</w:t>
+        <w:t>{{Carross}}</w:t>
       </w:r>
       <w:r>
         <w:rPr>
@@ -1939,7 +1939,7 @@
           <w:noProof/>
           <w:sz w:val="22"/>
         </w:rPr>
-        <w:t>{{Rveh.places}}</w:t>
+        <w:t>{{places}}</w:t>
       </w:r>
       <w:r>
         <w:rPr>
@@ -1988,7 +1988,7 @@
           <w:noProof/>
           <w:sz w:val="22"/>
         </w:rPr>
-        <w:t>{{Rveh.immat}}</w:t>
+        <w:t>{{immat}}</w:t>
       </w:r>
       <w:r>
         <w:rPr>
@@ -2057,7 +2057,7 @@
           <w:noProof/>
           <w:sz w:val="22"/>
         </w:rPr>
-        <w:t>{{Revh.Valexp}}</w:t>
+        <w:t>{{Valexp}}</w:t>
       </w:r>
       <w:r>
         <w:rPr>
@@ -2126,7 +2126,7 @@
           <w:noProof/>
           <w:sz w:val="22"/>
         </w:rPr>
-        <w:t>{{Rveh.Remorque}}</w:t>
+        <w:t>{{Remorque}}</w:t>
       </w:r>
       <w:r>
         <w:rPr>
@@ -2197,7 +2197,7 @@
           <w:noProof/>
           <w:sz w:val="22"/>
         </w:rPr>
-        <w:t>«MAT_DANGEREUSES»</w:t>
+        <w:t>{{MAT_DANGEREUSES}}</w:t>
       </w:r>
       <w:r>
         <w:rPr>
@@ -2276,7 +2276,7 @@
           <w:noProof/>
           <w:sz w:val="22"/>
         </w:rPr>
-        <w:t>{{Dpp.Nompre}} ou {{Dpp.Nom}}</w:t>
+        <w:t>{{Nompre}} ou {{Nom}}</w:t>
       </w:r>
       <w:r>
         <w:rPr>
@@ -2365,7 +2365,7 @@
           <w:noProof/>
           <w:sz w:val="22"/>
         </w:rPr>
-        <w:t>{{Rveh.Usage}}</w:t>
+        <w:t>{{Usage}}</w:t>
       </w:r>
       <w:r>
         <w:rPr>
@@ -2826,7 +2826,7 @@
           <w:noProof/>
           <w:sz w:val="22"/>
         </w:rPr>
-        <w:t>{{Contrat.Duree}}</w:t>
+        <w:t>{{Duree}}</w:t>
       </w:r>
       <w:r>
         <w:rPr>
@@ -2887,7 +2887,7 @@
           <w:noProof/>
           <w:sz w:val="22"/>
         </w:rPr>
-        <w:t>{{Piec.Effet}}</w:t>
+        <w:t>{{Effet}}</w:t>
       </w:r>
       <w:r>
         <w:rPr>
@@ -2958,7 +2958,7 @@
           <w:noProof/>
           <w:sz w:val="22"/>
         </w:rPr>
-        <w:t>{{Piec.Datefin}}</w:t>
+        <w:t>{{Datefin}}</w:t>
       </w:r>
       <w:r>
         <w:rPr>

--- a/src/assets/templates/Renouvellement auto.docx
+++ b/src/assets/templates/Renouvellement auto.docx
@@ -2580,7 +2580,7 @@
           <w:noProof/>
           <w:sz w:val="22"/>
         </w:rPr>
-        <w:t>«GARO40A1_TR»</w:t>
+        <w:t>{{GARO40A1_TR}}</w:t>
       </w:r>
       <w:r>
         <w:rPr>
@@ -2665,7 +2665,7 @@
           <w:noProof/>
           <w:sz w:val="22"/>
         </w:rPr>
-        <w:t>«GARO40A1_INC»</w:t>
+        <w:t>{{GARO40A1_INC}}</w:t>
       </w:r>
       <w:r>
         <w:rPr>
@@ -2750,7 +2750,7 @@
           <w:noProof/>
           <w:sz w:val="22"/>
         </w:rPr>
-        <w:t>«GARO40A1_VOL»</w:t>
+        <w:t>{{GARO40A1_VOL}}</w:t>
       </w:r>
       <w:r>
         <w:rPr>
